--- a/Test_BP/Fol_2k_files_500(2)/fr-FR/file 500_2 - Copy (392).docx
+++ b/Test_BP/Fol_2k_files_500(2)/fr-FR/file 500_2 - Copy (392).docx
@@ -1,7 +1,7 @@
 
 <file path=word/document.xml><?xml version="1.0" encoding="utf-8"?>
 <w:document xmlns:wpc="http://schemas.microsoft.com/office/word/2010/wordprocessingCanvas" xmlns:cx="http://schemas.microsoft.com/office/drawing/2014/chartex" xmlns:cx1="http://schemas.microsoft.com/office/drawing/2015/9/8/chartex" xmlns:cx2="http://schemas.microsoft.com/office/drawing/2015/10/21/chartex" xmlns:cx3="http://schemas.microsoft.com/office/drawing/2016/5/9/chartex" xmlns:cx4="http://schemas.microsoft.com/office/drawing/2016/5/10/chartex" xmlns:cx5="http://schemas.microsoft.com/office/drawing/2016/5/11/chartex" xmlns:mc="http://schemas.openxmlformats.org/markup-compatibility/2006" xmlns:o="urn:schemas-microsoft-com:office:office" xmlns:r="http://schemas.openxmlformats.org/officeDocument/2006/relationships" xmlns:m="http://schemas.openxmlformats.org/officeDocument/2006/math" xmlns:v="urn:schemas-microsoft-com:vml" xmlns:wp14="http://schemas.microsoft.com/office/word/2010/wordprocessingDrawing" xmlns:wp="http://schemas.openxmlformats.org/drawingml/2006/wordprocessingDrawing" xmlns:w10="urn:schemas-microsoft-com:office:word" xmlns:w="http://schemas.openxmlformats.org/wordprocessingml/2006/main" xmlns:w14="http://schemas.microsoft.com/office/word/2010/wordml" xmlns:w15="http://schemas.microsoft.com/office/word/2012/wordml" xmlns:wne="http://schemas.microsoft.com/office/word/2006/wordml" xmlns:wpg="http://schemas.microsoft.com/office/word/2010/wordprocessingGroup" xmlns:wpi="http://schemas.microsoft.com/office/word/2010/wordprocessingInk" xmlns:wps="http://schemas.microsoft.com/office/word/2010/wordprocessingShape" mc:Ignorable="w14 w15 wp14">
-  <!-- Generated by Aspose.Words for Java 20.12.0 -->
+  <!-- Generated by Aspose.Words for Java 21.10.0 -->
   <w:body>
     <w:p>
       <w:pPr>
@@ -35,44 +35,44 @@
           <w:highlight w:val="none"/>
           <w:u w:val="none" w:color="auto"/>
           <w:effect w:val="none"/>
-          <w:bdr w:val="nil"/>
-          <w:shd w:val="clear" w:color="auto" w:fill="auto"/>
-          <w:vertAlign w:val="baseline"/>
-          <w:rtl w:val="0"/>
-          <w:cs w:val="0"/>
-          <w:lang w:val="fr-FR" w:eastAsia="zh-TW" w:bidi="ar-SA"/>
-        </w:rPr>
-        <w:t>t êéxcêépt tóó sóó têémpêér mýútýúáãl táãstêés móóthêér.</w:t>
-      </w:r>
-      <w:r>
-        <w:rPr>
-          <w:rStyle w:val="DefaultParagraphFont"/>
-          <w:rFonts w:ascii="Calibri" w:eastAsia="Calibri" w:hAnsi="Calibri" w:cs="Calibri"/>
-          <w:b w:val="0"/>
-          <w:bCs w:val="0"/>
-          <w:i w:val="0"/>
-          <w:iCs w:val="0"/>
-          <w:caps w:val="0"/>
-          <w:smallCaps w:val="0"/>
-          <w:strike w:val="0"/>
-          <w:dstrike w:val="0"/>
-          <w:outline w:val="0"/>
-          <w:shadow w:val="0"/>
-          <w:emboss w:val="0"/>
-          <w:imprint w:val="0"/>
-          <w:noProof w:val="0"/>
-          <w:vanish w:val="0"/>
-          <w:color w:val="auto"/>
-          <w:spacing w:val="0"/>
-          <w:w w:val="100"/>
-          <w:kern w:val="0"/>
-          <w:position w:val="0"/>
-          <w:sz w:val="22"/>
-          <w:szCs w:val="22"/>
-          <w:highlight w:val="none"/>
-          <w:u w:val="none" w:color="auto"/>
-          <w:effect w:val="none"/>
-          <w:bdr w:val="nil"/>
+          <w:bdr w:val="none" w:sz="0" w:space="0" w:color="auto"/>
+          <w:shd w:val="clear" w:color="auto" w:fill="auto"/>
+          <w:vertAlign w:val="baseline"/>
+          <w:rtl w:val="0"/>
+          <w:cs w:val="0"/>
+          <w:lang w:val="fr-FR" w:eastAsia="zh-TW" w:bidi="ar-SA"/>
+        </w:rPr>
+        <w:t>t èéxcèépt tõó sõó tèémpèér müútüúæãl tæãstèés mõóthèér.</w:t>
+      </w:r>
+      <w:r>
+        <w:rPr>
+          <w:rStyle w:val="DefaultParagraphFont"/>
+          <w:rFonts w:ascii="Calibri" w:eastAsia="Calibri" w:hAnsi="Calibri" w:cs="Calibri"/>
+          <w:b w:val="0"/>
+          <w:bCs w:val="0"/>
+          <w:i w:val="0"/>
+          <w:iCs w:val="0"/>
+          <w:caps w:val="0"/>
+          <w:smallCaps w:val="0"/>
+          <w:strike w:val="0"/>
+          <w:dstrike w:val="0"/>
+          <w:outline w:val="0"/>
+          <w:shadow w:val="0"/>
+          <w:emboss w:val="0"/>
+          <w:imprint w:val="0"/>
+          <w:noProof w:val="0"/>
+          <w:vanish w:val="0"/>
+          <w:color w:val="auto"/>
+          <w:spacing w:val="0"/>
+          <w:w w:val="100"/>
+          <w:kern w:val="0"/>
+          <w:position w:val="0"/>
+          <w:sz w:val="22"/>
+          <w:szCs w:val="22"/>
+          <w:highlight w:val="none"/>
+          <w:u w:val="none" w:color="auto"/>
+          <w:effect w:val="none"/>
+          <w:bdr w:val="none" w:sz="0" w:space="0" w:color="auto"/>
           <w:shd w:val="clear" w:color="auto" w:fill="auto"/>
           <w:vertAlign w:val="baseline"/>
           <w:rtl w:val="0"/>
@@ -109,44 +109,44 @@
           <w:highlight w:val="none"/>
           <w:u w:val="none" w:color="auto"/>
           <w:effect w:val="none"/>
-          <w:bdr w:val="nil"/>
-          <w:shd w:val="clear" w:color="auto" w:fill="auto"/>
-          <w:vertAlign w:val="baseline"/>
-          <w:rtl w:val="0"/>
-          <w:cs w:val="0"/>
-          <w:lang w:val="fr-FR" w:eastAsia="zh-TW" w:bidi="ar-SA"/>
-        </w:rPr>
-        <w:t>Ìntëèrëèstëèd cùûltïívåætëèd ïíts cõõntïínùûïíng nõõw yëèt åærëè.</w:t>
-      </w:r>
-      <w:r>
-        <w:rPr>
-          <w:rStyle w:val="DefaultParagraphFont"/>
-          <w:rFonts w:ascii="Calibri" w:eastAsia="Calibri" w:hAnsi="Calibri" w:cs="Calibri"/>
-          <w:b w:val="0"/>
-          <w:bCs w:val="0"/>
-          <w:i w:val="0"/>
-          <w:iCs w:val="0"/>
-          <w:caps w:val="0"/>
-          <w:smallCaps w:val="0"/>
-          <w:strike w:val="0"/>
-          <w:dstrike w:val="0"/>
-          <w:outline w:val="0"/>
-          <w:shadow w:val="0"/>
-          <w:emboss w:val="0"/>
-          <w:imprint w:val="0"/>
-          <w:noProof w:val="0"/>
-          <w:vanish w:val="0"/>
-          <w:color w:val="auto"/>
-          <w:spacing w:val="0"/>
-          <w:w w:val="100"/>
-          <w:kern w:val="0"/>
-          <w:position w:val="0"/>
-          <w:sz w:val="22"/>
-          <w:szCs w:val="22"/>
-          <w:highlight w:val="none"/>
-          <w:u w:val="none" w:color="auto"/>
-          <w:effect w:val="none"/>
-          <w:bdr w:val="nil"/>
+          <w:bdr w:val="none" w:sz="0" w:space="0" w:color="auto"/>
+          <w:shd w:val="clear" w:color="auto" w:fill="auto"/>
+          <w:vertAlign w:val="baseline"/>
+          <w:rtl w:val="0"/>
+          <w:cs w:val="0"/>
+          <w:lang w:val="fr-FR" w:eastAsia="zh-TW" w:bidi="ar-SA"/>
+        </w:rPr>
+        <w:t>Íntëérëéstëéd cûùltïîvãâtëéd ïîts còöntïînûùïîng nòöw yëét ãârëé.</w:t>
+      </w:r>
+      <w:r>
+        <w:rPr>
+          <w:rStyle w:val="DefaultParagraphFont"/>
+          <w:rFonts w:ascii="Calibri" w:eastAsia="Calibri" w:hAnsi="Calibri" w:cs="Calibri"/>
+          <w:b w:val="0"/>
+          <w:bCs w:val="0"/>
+          <w:i w:val="0"/>
+          <w:iCs w:val="0"/>
+          <w:caps w:val="0"/>
+          <w:smallCaps w:val="0"/>
+          <w:strike w:val="0"/>
+          <w:dstrike w:val="0"/>
+          <w:outline w:val="0"/>
+          <w:shadow w:val="0"/>
+          <w:emboss w:val="0"/>
+          <w:imprint w:val="0"/>
+          <w:noProof w:val="0"/>
+          <w:vanish w:val="0"/>
+          <w:color w:val="auto"/>
+          <w:spacing w:val="0"/>
+          <w:w w:val="100"/>
+          <w:kern w:val="0"/>
+          <w:position w:val="0"/>
+          <w:sz w:val="22"/>
+          <w:szCs w:val="22"/>
+          <w:highlight w:val="none"/>
+          <w:u w:val="none" w:color="auto"/>
+          <w:effect w:val="none"/>
+          <w:bdr w:val="none" w:sz="0" w:space="0" w:color="auto"/>
           <w:shd w:val="clear" w:color="auto" w:fill="auto"/>
           <w:vertAlign w:val="baseline"/>
           <w:rtl w:val="0"/>
@@ -183,44 +183,44 @@
           <w:highlight w:val="none"/>
           <w:u w:val="none" w:color="auto"/>
           <w:effect w:val="none"/>
-          <w:bdr w:val="nil"/>
-          <w:shd w:val="clear" w:color="auto" w:fill="auto"/>
-          <w:vertAlign w:val="baseline"/>
-          <w:rtl w:val="0"/>
-          <w:cs w:val="0"/>
-          <w:lang w:val="fr-FR" w:eastAsia="zh-TW" w:bidi="ar-SA"/>
-        </w:rPr>
-        <w:t>Óùýt ííntéêréêstéêd æäccéêptæäncéê õöùýr pæärtííæälííty æäffrõöntííng ùýnpléêæäsæänt why æädd.</w:t>
-      </w:r>
-      <w:r>
-        <w:rPr>
-          <w:rStyle w:val="DefaultParagraphFont"/>
-          <w:rFonts w:ascii="Calibri" w:eastAsia="Calibri" w:hAnsi="Calibri" w:cs="Calibri"/>
-          <w:b w:val="0"/>
-          <w:bCs w:val="0"/>
-          <w:i w:val="0"/>
-          <w:iCs w:val="0"/>
-          <w:caps w:val="0"/>
-          <w:smallCaps w:val="0"/>
-          <w:strike w:val="0"/>
-          <w:dstrike w:val="0"/>
-          <w:outline w:val="0"/>
-          <w:shadow w:val="0"/>
-          <w:emboss w:val="0"/>
-          <w:imprint w:val="0"/>
-          <w:noProof w:val="0"/>
-          <w:vanish w:val="0"/>
-          <w:color w:val="auto"/>
-          <w:spacing w:val="0"/>
-          <w:w w:val="100"/>
-          <w:kern w:val="0"/>
-          <w:position w:val="0"/>
-          <w:sz w:val="22"/>
-          <w:szCs w:val="22"/>
-          <w:highlight w:val="none"/>
-          <w:u w:val="none" w:color="auto"/>
-          <w:effect w:val="none"/>
-          <w:bdr w:val="nil"/>
+          <w:bdr w:val="none" w:sz="0" w:space="0" w:color="auto"/>
+          <w:shd w:val="clear" w:color="auto" w:fill="auto"/>
+          <w:vertAlign w:val="baseline"/>
+          <w:rtl w:val="0"/>
+          <w:cs w:val="0"/>
+          <w:lang w:val="fr-FR" w:eastAsia="zh-TW" w:bidi="ar-SA"/>
+        </w:rPr>
+        <w:t>Ôúùt ììntêérêéstêéd áäccêéptáäncêé öòúùr páärtììáälììty áäffröòntììng úùnplêéáäsáänt why áädd.</w:t>
+      </w:r>
+      <w:r>
+        <w:rPr>
+          <w:rStyle w:val="DefaultParagraphFont"/>
+          <w:rFonts w:ascii="Calibri" w:eastAsia="Calibri" w:hAnsi="Calibri" w:cs="Calibri"/>
+          <w:b w:val="0"/>
+          <w:bCs w:val="0"/>
+          <w:i w:val="0"/>
+          <w:iCs w:val="0"/>
+          <w:caps w:val="0"/>
+          <w:smallCaps w:val="0"/>
+          <w:strike w:val="0"/>
+          <w:dstrike w:val="0"/>
+          <w:outline w:val="0"/>
+          <w:shadow w:val="0"/>
+          <w:emboss w:val="0"/>
+          <w:imprint w:val="0"/>
+          <w:noProof w:val="0"/>
+          <w:vanish w:val="0"/>
+          <w:color w:val="auto"/>
+          <w:spacing w:val="0"/>
+          <w:w w:val="100"/>
+          <w:kern w:val="0"/>
+          <w:position w:val="0"/>
+          <w:sz w:val="22"/>
+          <w:szCs w:val="22"/>
+          <w:highlight w:val="none"/>
+          <w:u w:val="none" w:color="auto"/>
+          <w:effect w:val="none"/>
+          <w:bdr w:val="none" w:sz="0" w:space="0" w:color="auto"/>
           <w:shd w:val="clear" w:color="auto" w:fill="auto"/>
           <w:vertAlign w:val="baseline"/>
           <w:rtl w:val="0"/>
@@ -257,44 +257,44 @@
           <w:highlight w:val="none"/>
           <w:u w:val="none" w:color="auto"/>
           <w:effect w:val="none"/>
-          <w:bdr w:val="nil"/>
-          <w:shd w:val="clear" w:color="auto" w:fill="auto"/>
-          <w:vertAlign w:val="baseline"/>
-          <w:rtl w:val="0"/>
-          <w:cs w:val="0"/>
-          <w:lang w:val="fr-FR" w:eastAsia="zh-TW" w:bidi="ar-SA"/>
-        </w:rPr>
-        <w:t>Èstêèêèm gæärdêèn mêèn yêèt shy cóöýürsêè.</w:t>
-      </w:r>
-      <w:r>
-        <w:rPr>
-          <w:rStyle w:val="DefaultParagraphFont"/>
-          <w:rFonts w:ascii="Calibri" w:eastAsia="Calibri" w:hAnsi="Calibri" w:cs="Calibri"/>
-          <w:b w:val="0"/>
-          <w:bCs w:val="0"/>
-          <w:i w:val="0"/>
-          <w:iCs w:val="0"/>
-          <w:caps w:val="0"/>
-          <w:smallCaps w:val="0"/>
-          <w:strike w:val="0"/>
-          <w:dstrike w:val="0"/>
-          <w:outline w:val="0"/>
-          <w:shadow w:val="0"/>
-          <w:emboss w:val="0"/>
-          <w:imprint w:val="0"/>
-          <w:noProof w:val="0"/>
-          <w:vanish w:val="0"/>
-          <w:color w:val="auto"/>
-          <w:spacing w:val="0"/>
-          <w:w w:val="100"/>
-          <w:kern w:val="0"/>
-          <w:position w:val="0"/>
-          <w:sz w:val="22"/>
-          <w:szCs w:val="22"/>
-          <w:highlight w:val="none"/>
-          <w:u w:val="none" w:color="auto"/>
-          <w:effect w:val="none"/>
-          <w:bdr w:val="nil"/>
+          <w:bdr w:val="none" w:sz="0" w:space="0" w:color="auto"/>
+          <w:shd w:val="clear" w:color="auto" w:fill="auto"/>
+          <w:vertAlign w:val="baseline"/>
+          <w:rtl w:val="0"/>
+          <w:cs w:val="0"/>
+          <w:lang w:val="fr-FR" w:eastAsia="zh-TW" w:bidi="ar-SA"/>
+        </w:rPr>
+        <w:t>Èstéèéèm gâârdéèn méèn yéèt shy côòúürséè.</w:t>
+      </w:r>
+      <w:r>
+        <w:rPr>
+          <w:rStyle w:val="DefaultParagraphFont"/>
+          <w:rFonts w:ascii="Calibri" w:eastAsia="Calibri" w:hAnsi="Calibri" w:cs="Calibri"/>
+          <w:b w:val="0"/>
+          <w:bCs w:val="0"/>
+          <w:i w:val="0"/>
+          <w:iCs w:val="0"/>
+          <w:caps w:val="0"/>
+          <w:smallCaps w:val="0"/>
+          <w:strike w:val="0"/>
+          <w:dstrike w:val="0"/>
+          <w:outline w:val="0"/>
+          <w:shadow w:val="0"/>
+          <w:emboss w:val="0"/>
+          <w:imprint w:val="0"/>
+          <w:noProof w:val="0"/>
+          <w:vanish w:val="0"/>
+          <w:color w:val="auto"/>
+          <w:spacing w:val="0"/>
+          <w:w w:val="100"/>
+          <w:kern w:val="0"/>
+          <w:position w:val="0"/>
+          <w:sz w:val="22"/>
+          <w:szCs w:val="22"/>
+          <w:highlight w:val="none"/>
+          <w:u w:val="none" w:color="auto"/>
+          <w:effect w:val="none"/>
+          <w:bdr w:val="none" w:sz="0" w:space="0" w:color="auto"/>
           <w:shd w:val="clear" w:color="auto" w:fill="auto"/>
           <w:vertAlign w:val="baseline"/>
           <w:rtl w:val="0"/>
@@ -331,44 +331,44 @@
           <w:highlight w:val="none"/>
           <w:u w:val="none" w:color="auto"/>
           <w:effect w:val="none"/>
-          <w:bdr w:val="nil"/>
-          <w:shd w:val="clear" w:color="auto" w:fill="auto"/>
-          <w:vertAlign w:val="baseline"/>
-          <w:rtl w:val="0"/>
-          <w:cs w:val="0"/>
-          <w:lang w:val="fr-FR" w:eastAsia="zh-TW" w:bidi="ar-SA"/>
-        </w:rPr>
-        <w:t>Cóõnsûùltéêd ûùp my tóõléêræábly sóõméêtíîméês péêrpéêtûùæál óõh.</w:t>
-      </w:r>
-      <w:r>
-        <w:rPr>
-          <w:rStyle w:val="DefaultParagraphFont"/>
-          <w:rFonts w:ascii="Calibri" w:eastAsia="Calibri" w:hAnsi="Calibri" w:cs="Calibri"/>
-          <w:b w:val="0"/>
-          <w:bCs w:val="0"/>
-          <w:i w:val="0"/>
-          <w:iCs w:val="0"/>
-          <w:caps w:val="0"/>
-          <w:smallCaps w:val="0"/>
-          <w:strike w:val="0"/>
-          <w:dstrike w:val="0"/>
-          <w:outline w:val="0"/>
-          <w:shadow w:val="0"/>
-          <w:emboss w:val="0"/>
-          <w:imprint w:val="0"/>
-          <w:noProof w:val="0"/>
-          <w:vanish w:val="0"/>
-          <w:color w:val="auto"/>
-          <w:spacing w:val="0"/>
-          <w:w w:val="100"/>
-          <w:kern w:val="0"/>
-          <w:position w:val="0"/>
-          <w:sz w:val="22"/>
-          <w:szCs w:val="22"/>
-          <w:highlight w:val="none"/>
-          <w:u w:val="none" w:color="auto"/>
-          <w:effect w:val="none"/>
-          <w:bdr w:val="nil"/>
+          <w:bdr w:val="none" w:sz="0" w:space="0" w:color="auto"/>
+          <w:shd w:val="clear" w:color="auto" w:fill="auto"/>
+          <w:vertAlign w:val="baseline"/>
+          <w:rtl w:val="0"/>
+          <w:cs w:val="0"/>
+          <w:lang w:val="fr-FR" w:eastAsia="zh-TW" w:bidi="ar-SA"/>
+        </w:rPr>
+        <w:t>Cóônsüúltèéd üúp my tóôlèéræäbly sóômèétîïmèés pèérpèétüúæäl óôh.</w:t>
+      </w:r>
+      <w:r>
+        <w:rPr>
+          <w:rStyle w:val="DefaultParagraphFont"/>
+          <w:rFonts w:ascii="Calibri" w:eastAsia="Calibri" w:hAnsi="Calibri" w:cs="Calibri"/>
+          <w:b w:val="0"/>
+          <w:bCs w:val="0"/>
+          <w:i w:val="0"/>
+          <w:iCs w:val="0"/>
+          <w:caps w:val="0"/>
+          <w:smallCaps w:val="0"/>
+          <w:strike w:val="0"/>
+          <w:dstrike w:val="0"/>
+          <w:outline w:val="0"/>
+          <w:shadow w:val="0"/>
+          <w:emboss w:val="0"/>
+          <w:imprint w:val="0"/>
+          <w:noProof w:val="0"/>
+          <w:vanish w:val="0"/>
+          <w:color w:val="auto"/>
+          <w:spacing w:val="0"/>
+          <w:w w:val="100"/>
+          <w:kern w:val="0"/>
+          <w:position w:val="0"/>
+          <w:sz w:val="22"/>
+          <w:szCs w:val="22"/>
+          <w:highlight w:val="none"/>
+          <w:u w:val="none" w:color="auto"/>
+          <w:effect w:val="none"/>
+          <w:bdr w:val="none" w:sz="0" w:space="0" w:color="auto"/>
           <w:shd w:val="clear" w:color="auto" w:fill="auto"/>
           <w:vertAlign w:val="baseline"/>
           <w:rtl w:val="0"/>
@@ -405,44 +405,44 @@
           <w:highlight w:val="none"/>
           <w:u w:val="none" w:color="auto"/>
           <w:effect w:val="none"/>
-          <w:bdr w:val="nil"/>
-          <w:shd w:val="clear" w:color="auto" w:fill="auto"/>
-          <w:vertAlign w:val="baseline"/>
-          <w:rtl w:val="0"/>
-          <w:cs w:val="0"/>
-          <w:lang w:val="fr-FR" w:eastAsia="zh-TW" w:bidi="ar-SA"/>
-        </w:rPr>
-        <w:t>Èxpréèssîíôôn äàccéèptäàncéè îímprýûdéèncéè päàrtîícýûläàr häàd éèäàt ýûnsäàtîíäàbléè.</w:t>
-      </w:r>
-      <w:r>
-        <w:rPr>
-          <w:rStyle w:val="DefaultParagraphFont"/>
-          <w:rFonts w:ascii="Calibri" w:eastAsia="Calibri" w:hAnsi="Calibri" w:cs="Calibri"/>
-          <w:b w:val="0"/>
-          <w:bCs w:val="0"/>
-          <w:i w:val="0"/>
-          <w:iCs w:val="0"/>
-          <w:caps w:val="0"/>
-          <w:smallCaps w:val="0"/>
-          <w:strike w:val="0"/>
-          <w:dstrike w:val="0"/>
-          <w:outline w:val="0"/>
-          <w:shadow w:val="0"/>
-          <w:emboss w:val="0"/>
-          <w:imprint w:val="0"/>
-          <w:noProof w:val="0"/>
-          <w:vanish w:val="0"/>
-          <w:color w:val="auto"/>
-          <w:spacing w:val="0"/>
-          <w:w w:val="100"/>
-          <w:kern w:val="0"/>
-          <w:position w:val="0"/>
-          <w:sz w:val="22"/>
-          <w:szCs w:val="22"/>
-          <w:highlight w:val="none"/>
-          <w:u w:val="none" w:color="auto"/>
-          <w:effect w:val="none"/>
-          <w:bdr w:val="nil"/>
+          <w:bdr w:val="none" w:sz="0" w:space="0" w:color="auto"/>
+          <w:shd w:val="clear" w:color="auto" w:fill="auto"/>
+          <w:vertAlign w:val="baseline"/>
+          <w:rtl w:val="0"/>
+          <w:cs w:val="0"/>
+          <w:lang w:val="fr-FR" w:eastAsia="zh-TW" w:bidi="ar-SA"/>
+        </w:rPr>
+        <w:t>Éxprëëssîìôôn ãæccëëptãæncëë îìmprûüdëëncëë pãærtîìcûülãær hãæd ëëãæt ûünsãætîìãæblëë.</w:t>
+      </w:r>
+      <w:r>
+        <w:rPr>
+          <w:rStyle w:val="DefaultParagraphFont"/>
+          <w:rFonts w:ascii="Calibri" w:eastAsia="Calibri" w:hAnsi="Calibri" w:cs="Calibri"/>
+          <w:b w:val="0"/>
+          <w:bCs w:val="0"/>
+          <w:i w:val="0"/>
+          <w:iCs w:val="0"/>
+          <w:caps w:val="0"/>
+          <w:smallCaps w:val="0"/>
+          <w:strike w:val="0"/>
+          <w:dstrike w:val="0"/>
+          <w:outline w:val="0"/>
+          <w:shadow w:val="0"/>
+          <w:emboss w:val="0"/>
+          <w:imprint w:val="0"/>
+          <w:noProof w:val="0"/>
+          <w:vanish w:val="0"/>
+          <w:color w:val="auto"/>
+          <w:spacing w:val="0"/>
+          <w:w w:val="100"/>
+          <w:kern w:val="0"/>
+          <w:position w:val="0"/>
+          <w:sz w:val="22"/>
+          <w:szCs w:val="22"/>
+          <w:highlight w:val="none"/>
+          <w:u w:val="none" w:color="auto"/>
+          <w:effect w:val="none"/>
+          <w:bdr w:val="none" w:sz="0" w:space="0" w:color="auto"/>
           <w:shd w:val="clear" w:color="auto" w:fill="auto"/>
           <w:vertAlign w:val="baseline"/>
           <w:rtl w:val="0"/>
@@ -485,44 +485,44 @@
           <w:highlight w:val="none"/>
           <w:u w:val="none" w:color="auto"/>
           <w:effect w:val="none"/>
-          <w:bdr w:val="nil"/>
-          <w:shd w:val="clear" w:color="auto" w:fill="auto"/>
-          <w:vertAlign w:val="baseline"/>
-          <w:rtl w:val="0"/>
-          <w:cs w:val="0"/>
-          <w:lang w:val="fr-FR" w:eastAsia="zh-TW" w:bidi="ar-SA"/>
-        </w:rPr>
-        <w:t>Hàâd déênöôtìíng pröôpéêrly jöôìíntúüréê yöôúü öôccàâsìíöôn dìíréêctly ràâìílléêry.</w:t>
-      </w:r>
-      <w:r>
-        <w:rPr>
-          <w:rStyle w:val="DefaultParagraphFont"/>
-          <w:rFonts w:ascii="Calibri" w:eastAsia="Calibri" w:hAnsi="Calibri" w:cs="Calibri"/>
-          <w:b w:val="0"/>
-          <w:bCs w:val="0"/>
-          <w:i w:val="0"/>
-          <w:iCs w:val="0"/>
-          <w:caps w:val="0"/>
-          <w:smallCaps w:val="0"/>
-          <w:strike w:val="0"/>
-          <w:dstrike w:val="0"/>
-          <w:outline w:val="0"/>
-          <w:shadow w:val="0"/>
-          <w:emboss w:val="0"/>
-          <w:imprint w:val="0"/>
-          <w:noProof w:val="0"/>
-          <w:vanish w:val="0"/>
-          <w:color w:val="auto"/>
-          <w:spacing w:val="0"/>
-          <w:w w:val="100"/>
-          <w:kern w:val="0"/>
-          <w:position w:val="0"/>
-          <w:sz w:val="22"/>
-          <w:szCs w:val="22"/>
-          <w:highlight w:val="none"/>
-          <w:u w:val="none" w:color="auto"/>
-          <w:effect w:val="none"/>
-          <w:bdr w:val="nil"/>
+          <w:bdr w:val="none" w:sz="0" w:space="0" w:color="auto"/>
+          <w:shd w:val="clear" w:color="auto" w:fill="auto"/>
+          <w:vertAlign w:val="baseline"/>
+          <w:rtl w:val="0"/>
+          <w:cs w:val="0"/>
+          <w:lang w:val="fr-FR" w:eastAsia="zh-TW" w:bidi="ar-SA"/>
+        </w:rPr>
+        <w:t>Hàæd dêênõótíîng prõópêêrly jõóíîntúûrêê yõóúû õóccàæsíîõón díîrêêctly ràæíîllêêry.</w:t>
+      </w:r>
+      <w:r>
+        <w:rPr>
+          <w:rStyle w:val="DefaultParagraphFont"/>
+          <w:rFonts w:ascii="Calibri" w:eastAsia="Calibri" w:hAnsi="Calibri" w:cs="Calibri"/>
+          <w:b w:val="0"/>
+          <w:bCs w:val="0"/>
+          <w:i w:val="0"/>
+          <w:iCs w:val="0"/>
+          <w:caps w:val="0"/>
+          <w:smallCaps w:val="0"/>
+          <w:strike w:val="0"/>
+          <w:dstrike w:val="0"/>
+          <w:outline w:val="0"/>
+          <w:shadow w:val="0"/>
+          <w:emboss w:val="0"/>
+          <w:imprint w:val="0"/>
+          <w:noProof w:val="0"/>
+          <w:vanish w:val="0"/>
+          <w:color w:val="auto"/>
+          <w:spacing w:val="0"/>
+          <w:w w:val="100"/>
+          <w:kern w:val="0"/>
+          <w:position w:val="0"/>
+          <w:sz w:val="22"/>
+          <w:szCs w:val="22"/>
+          <w:highlight w:val="none"/>
+          <w:u w:val="none" w:color="auto"/>
+          <w:effect w:val="none"/>
+          <w:bdr w:val="none" w:sz="0" w:space="0" w:color="auto"/>
           <w:shd w:val="clear" w:color="auto" w:fill="auto"/>
           <w:vertAlign w:val="baseline"/>
           <w:rtl w:val="0"/>
@@ -559,44 +559,44 @@
           <w:highlight w:val="none"/>
           <w:u w:val="none" w:color="auto"/>
           <w:effect w:val="none"/>
-          <w:bdr w:val="nil"/>
-          <w:shd w:val="clear" w:color="auto" w:fill="auto"/>
-          <w:vertAlign w:val="baseline"/>
-          <w:rtl w:val="0"/>
-          <w:cs w:val="0"/>
-          <w:lang w:val="fr-FR" w:eastAsia="zh-TW" w:bidi="ar-SA"/>
-        </w:rPr>
-        <w:t>Ín sããïïd tóö óöf póöóör füýll bèé póöst fããcèé snüýg.</w:t>
-      </w:r>
-      <w:r>
-        <w:rPr>
-          <w:rStyle w:val="DefaultParagraphFont"/>
-          <w:rFonts w:ascii="Calibri" w:eastAsia="Calibri" w:hAnsi="Calibri" w:cs="Calibri"/>
-          <w:b w:val="0"/>
-          <w:bCs w:val="0"/>
-          <w:i w:val="0"/>
-          <w:iCs w:val="0"/>
-          <w:caps w:val="0"/>
-          <w:smallCaps w:val="0"/>
-          <w:strike w:val="0"/>
-          <w:dstrike w:val="0"/>
-          <w:outline w:val="0"/>
-          <w:shadow w:val="0"/>
-          <w:emboss w:val="0"/>
-          <w:imprint w:val="0"/>
-          <w:noProof w:val="0"/>
-          <w:vanish w:val="0"/>
-          <w:color w:val="auto"/>
-          <w:spacing w:val="0"/>
-          <w:w w:val="100"/>
-          <w:kern w:val="0"/>
-          <w:position w:val="0"/>
-          <w:sz w:val="22"/>
-          <w:szCs w:val="22"/>
-          <w:highlight w:val="none"/>
-          <w:u w:val="none" w:color="auto"/>
-          <w:effect w:val="none"/>
-          <w:bdr w:val="nil"/>
+          <w:bdr w:val="none" w:sz="0" w:space="0" w:color="auto"/>
+          <w:shd w:val="clear" w:color="auto" w:fill="auto"/>
+          <w:vertAlign w:val="baseline"/>
+          <w:rtl w:val="0"/>
+          <w:cs w:val="0"/>
+          <w:lang w:val="fr-FR" w:eastAsia="zh-TW" w:bidi="ar-SA"/>
+        </w:rPr>
+        <w:t>În sâæïíd töô öôf pöôöôr fúùll bëë pöôst fâæcëë snúùg.</w:t>
+      </w:r>
+      <w:r>
+        <w:rPr>
+          <w:rStyle w:val="DefaultParagraphFont"/>
+          <w:rFonts w:ascii="Calibri" w:eastAsia="Calibri" w:hAnsi="Calibri" w:cs="Calibri"/>
+          <w:b w:val="0"/>
+          <w:bCs w:val="0"/>
+          <w:i w:val="0"/>
+          <w:iCs w:val="0"/>
+          <w:caps w:val="0"/>
+          <w:smallCaps w:val="0"/>
+          <w:strike w:val="0"/>
+          <w:dstrike w:val="0"/>
+          <w:outline w:val="0"/>
+          <w:shadow w:val="0"/>
+          <w:emboss w:val="0"/>
+          <w:imprint w:val="0"/>
+          <w:noProof w:val="0"/>
+          <w:vanish w:val="0"/>
+          <w:color w:val="auto"/>
+          <w:spacing w:val="0"/>
+          <w:w w:val="100"/>
+          <w:kern w:val="0"/>
+          <w:position w:val="0"/>
+          <w:sz w:val="22"/>
+          <w:szCs w:val="22"/>
+          <w:highlight w:val="none"/>
+          <w:u w:val="none" w:color="auto"/>
+          <w:effect w:val="none"/>
+          <w:bdr w:val="none" w:sz="0" w:space="0" w:color="auto"/>
           <w:shd w:val="clear" w:color="auto" w:fill="auto"/>
           <w:vertAlign w:val="baseline"/>
           <w:rtl w:val="0"/>
@@ -633,44 +633,44 @@
           <w:highlight w:val="none"/>
           <w:u w:val="none" w:color="auto"/>
           <w:effect w:val="none"/>
-          <w:bdr w:val="nil"/>
-          <w:shd w:val="clear" w:color="auto" w:fill="auto"/>
-          <w:vertAlign w:val="baseline"/>
-          <w:rtl w:val="0"/>
-          <w:cs w:val="0"/>
-          <w:lang w:val="fr-FR" w:eastAsia="zh-TW" w:bidi="ar-SA"/>
-        </w:rPr>
-        <w:t>Ïntrõôdýùcëêd îïmprýùdëêncëê sëêëê sâáy ýùnplëêâásîïng dëêvõônshîïrëê âáccëêptâáncëê sõôn.</w:t>
-      </w:r>
-      <w:r>
-        <w:rPr>
-          <w:rStyle w:val="DefaultParagraphFont"/>
-          <w:rFonts w:ascii="Calibri" w:eastAsia="Calibri" w:hAnsi="Calibri" w:cs="Calibri"/>
-          <w:b w:val="0"/>
-          <w:bCs w:val="0"/>
-          <w:i w:val="0"/>
-          <w:iCs w:val="0"/>
-          <w:caps w:val="0"/>
-          <w:smallCaps w:val="0"/>
-          <w:strike w:val="0"/>
-          <w:dstrike w:val="0"/>
-          <w:outline w:val="0"/>
-          <w:shadow w:val="0"/>
-          <w:emboss w:val="0"/>
-          <w:imprint w:val="0"/>
-          <w:noProof w:val="0"/>
-          <w:vanish w:val="0"/>
-          <w:color w:val="auto"/>
-          <w:spacing w:val="0"/>
-          <w:w w:val="100"/>
-          <w:kern w:val="0"/>
-          <w:position w:val="0"/>
-          <w:sz w:val="22"/>
-          <w:szCs w:val="22"/>
-          <w:highlight w:val="none"/>
-          <w:u w:val="none" w:color="auto"/>
-          <w:effect w:val="none"/>
-          <w:bdr w:val="nil"/>
+          <w:bdr w:val="none" w:sz="0" w:space="0" w:color="auto"/>
+          <w:shd w:val="clear" w:color="auto" w:fill="auto"/>
+          <w:vertAlign w:val="baseline"/>
+          <w:rtl w:val="0"/>
+          <w:cs w:val="0"/>
+          <w:lang w:val="fr-FR" w:eastAsia="zh-TW" w:bidi="ar-SA"/>
+        </w:rPr>
+        <w:t>Ìntróödûûcêéd ìîmprûûdêéncêé sêéêé sãây ûûnplêéãâsìîng dêévóönshìîrêé ãâccêéptãâncêé sóön.</w:t>
+      </w:r>
+      <w:r>
+        <w:rPr>
+          <w:rStyle w:val="DefaultParagraphFont"/>
+          <w:rFonts w:ascii="Calibri" w:eastAsia="Calibri" w:hAnsi="Calibri" w:cs="Calibri"/>
+          <w:b w:val="0"/>
+          <w:bCs w:val="0"/>
+          <w:i w:val="0"/>
+          <w:iCs w:val="0"/>
+          <w:caps w:val="0"/>
+          <w:smallCaps w:val="0"/>
+          <w:strike w:val="0"/>
+          <w:dstrike w:val="0"/>
+          <w:outline w:val="0"/>
+          <w:shadow w:val="0"/>
+          <w:emboss w:val="0"/>
+          <w:imprint w:val="0"/>
+          <w:noProof w:val="0"/>
+          <w:vanish w:val="0"/>
+          <w:color w:val="auto"/>
+          <w:spacing w:val="0"/>
+          <w:w w:val="100"/>
+          <w:kern w:val="0"/>
+          <w:position w:val="0"/>
+          <w:sz w:val="22"/>
+          <w:szCs w:val="22"/>
+          <w:highlight w:val="none"/>
+          <w:u w:val="none" w:color="auto"/>
+          <w:effect w:val="none"/>
+          <w:bdr w:val="none" w:sz="0" w:space="0" w:color="auto"/>
           <w:shd w:val="clear" w:color="auto" w:fill="auto"/>
           <w:vertAlign w:val="baseline"/>
           <w:rtl w:val="0"/>
@@ -707,44 +707,44 @@
           <w:highlight w:val="none"/>
           <w:u w:val="none" w:color="auto"/>
           <w:effect w:val="none"/>
-          <w:bdr w:val="nil"/>
-          <w:shd w:val="clear" w:color="auto" w:fill="auto"/>
-          <w:vertAlign w:val="baseline"/>
-          <w:rtl w:val="0"/>
-          <w:cs w:val="0"/>
-          <w:lang w:val="fr-FR" w:eastAsia="zh-TW" w:bidi="ar-SA"/>
-        </w:rPr>
-        <w:t>Êxéëtéër lòóngéër wììsdòóm gááy nòór déësììgn áágéë.</w:t>
-      </w:r>
-      <w:r>
-        <w:rPr>
-          <w:rStyle w:val="DefaultParagraphFont"/>
-          <w:rFonts w:ascii="Calibri" w:eastAsia="Calibri" w:hAnsi="Calibri" w:cs="Calibri"/>
-          <w:b w:val="0"/>
-          <w:bCs w:val="0"/>
-          <w:i w:val="0"/>
-          <w:iCs w:val="0"/>
-          <w:caps w:val="0"/>
-          <w:smallCaps w:val="0"/>
-          <w:strike w:val="0"/>
-          <w:dstrike w:val="0"/>
-          <w:outline w:val="0"/>
-          <w:shadow w:val="0"/>
-          <w:emboss w:val="0"/>
-          <w:imprint w:val="0"/>
-          <w:noProof w:val="0"/>
-          <w:vanish w:val="0"/>
-          <w:color w:val="auto"/>
-          <w:spacing w:val="0"/>
-          <w:w w:val="100"/>
-          <w:kern w:val="0"/>
-          <w:position w:val="0"/>
-          <w:sz w:val="22"/>
-          <w:szCs w:val="22"/>
-          <w:highlight w:val="none"/>
-          <w:u w:val="none" w:color="auto"/>
-          <w:effect w:val="none"/>
-          <w:bdr w:val="nil"/>
+          <w:bdr w:val="none" w:sz="0" w:space="0" w:color="auto"/>
+          <w:shd w:val="clear" w:color="auto" w:fill="auto"/>
+          <w:vertAlign w:val="baseline"/>
+          <w:rtl w:val="0"/>
+          <w:cs w:val="0"/>
+          <w:lang w:val="fr-FR" w:eastAsia="zh-TW" w:bidi="ar-SA"/>
+        </w:rPr>
+        <w:t>Èxêétêér lõôngêér wîísdõôm gæây nõôr dêésîígn æâgêé.</w:t>
+      </w:r>
+      <w:r>
+        <w:rPr>
+          <w:rStyle w:val="DefaultParagraphFont"/>
+          <w:rFonts w:ascii="Calibri" w:eastAsia="Calibri" w:hAnsi="Calibri" w:cs="Calibri"/>
+          <w:b w:val="0"/>
+          <w:bCs w:val="0"/>
+          <w:i w:val="0"/>
+          <w:iCs w:val="0"/>
+          <w:caps w:val="0"/>
+          <w:smallCaps w:val="0"/>
+          <w:strike w:val="0"/>
+          <w:dstrike w:val="0"/>
+          <w:outline w:val="0"/>
+          <w:shadow w:val="0"/>
+          <w:emboss w:val="0"/>
+          <w:imprint w:val="0"/>
+          <w:noProof w:val="0"/>
+          <w:vanish w:val="0"/>
+          <w:color w:val="auto"/>
+          <w:spacing w:val="0"/>
+          <w:w w:val="100"/>
+          <w:kern w:val="0"/>
+          <w:position w:val="0"/>
+          <w:sz w:val="22"/>
+          <w:szCs w:val="22"/>
+          <w:highlight w:val="none"/>
+          <w:u w:val="none" w:color="auto"/>
+          <w:effect w:val="none"/>
+          <w:bdr w:val="none" w:sz="0" w:space="0" w:color="auto"/>
           <w:shd w:val="clear" w:color="auto" w:fill="auto"/>
           <w:vertAlign w:val="baseline"/>
           <w:rtl w:val="0"/>
@@ -781,44 +781,44 @@
           <w:highlight w:val="none"/>
           <w:u w:val="none" w:color="auto"/>
           <w:effect w:val="none"/>
-          <w:bdr w:val="nil"/>
-          <w:shd w:val="clear" w:color="auto" w:fill="auto"/>
-          <w:vertAlign w:val="baseline"/>
-          <w:rtl w:val="0"/>
-          <w:cs w:val="0"/>
-          <w:lang w:val="fr-FR" w:eastAsia="zh-TW" w:bidi="ar-SA"/>
-        </w:rPr>
-        <w:t>Ám wêêâäthêêr töò êêntêêrêêd nöòrlâänd nöò ïìn shöòwïìng sêêrvïìcêê.</w:t>
-      </w:r>
-      <w:r>
-        <w:rPr>
-          <w:rStyle w:val="DefaultParagraphFont"/>
-          <w:rFonts w:ascii="Calibri" w:eastAsia="Calibri" w:hAnsi="Calibri" w:cs="Calibri"/>
-          <w:b w:val="0"/>
-          <w:bCs w:val="0"/>
-          <w:i w:val="0"/>
-          <w:iCs w:val="0"/>
-          <w:caps w:val="0"/>
-          <w:smallCaps w:val="0"/>
-          <w:strike w:val="0"/>
-          <w:dstrike w:val="0"/>
-          <w:outline w:val="0"/>
-          <w:shadow w:val="0"/>
-          <w:emboss w:val="0"/>
-          <w:imprint w:val="0"/>
-          <w:noProof w:val="0"/>
-          <w:vanish w:val="0"/>
-          <w:color w:val="auto"/>
-          <w:spacing w:val="0"/>
-          <w:w w:val="100"/>
-          <w:kern w:val="0"/>
-          <w:position w:val="0"/>
-          <w:sz w:val="22"/>
-          <w:szCs w:val="22"/>
-          <w:highlight w:val="none"/>
-          <w:u w:val="none" w:color="auto"/>
-          <w:effect w:val="none"/>
-          <w:bdr w:val="nil"/>
+          <w:bdr w:val="none" w:sz="0" w:space="0" w:color="auto"/>
+          <w:shd w:val="clear" w:color="auto" w:fill="auto"/>
+          <w:vertAlign w:val="baseline"/>
+          <w:rtl w:val="0"/>
+          <w:cs w:val="0"/>
+          <w:lang w:val="fr-FR" w:eastAsia="zh-TW" w:bidi="ar-SA"/>
+        </w:rPr>
+        <w:t>Ám wèêãåthèêr tòô èêntèêrèêd nòôrlãånd nòô ïìn shòôwïìng sèêrvïìcèê.</w:t>
+      </w:r>
+      <w:r>
+        <w:rPr>
+          <w:rStyle w:val="DefaultParagraphFont"/>
+          <w:rFonts w:ascii="Calibri" w:eastAsia="Calibri" w:hAnsi="Calibri" w:cs="Calibri"/>
+          <w:b w:val="0"/>
+          <w:bCs w:val="0"/>
+          <w:i w:val="0"/>
+          <w:iCs w:val="0"/>
+          <w:caps w:val="0"/>
+          <w:smallCaps w:val="0"/>
+          <w:strike w:val="0"/>
+          <w:dstrike w:val="0"/>
+          <w:outline w:val="0"/>
+          <w:shadow w:val="0"/>
+          <w:emboss w:val="0"/>
+          <w:imprint w:val="0"/>
+          <w:noProof w:val="0"/>
+          <w:vanish w:val="0"/>
+          <w:color w:val="auto"/>
+          <w:spacing w:val="0"/>
+          <w:w w:val="100"/>
+          <w:kern w:val="0"/>
+          <w:position w:val="0"/>
+          <w:sz w:val="22"/>
+          <w:szCs w:val="22"/>
+          <w:highlight w:val="none"/>
+          <w:u w:val="none" w:color="auto"/>
+          <w:effect w:val="none"/>
+          <w:bdr w:val="none" w:sz="0" w:space="0" w:color="auto"/>
           <w:shd w:val="clear" w:color="auto" w:fill="auto"/>
           <w:vertAlign w:val="baseline"/>
           <w:rtl w:val="0"/>
@@ -855,44 +855,44 @@
           <w:highlight w:val="none"/>
           <w:u w:val="none" w:color="auto"/>
           <w:effect w:val="none"/>
-          <w:bdr w:val="nil"/>
-          <w:shd w:val="clear" w:color="auto" w:fill="auto"/>
-          <w:vertAlign w:val="baseline"/>
-          <w:rtl w:val="0"/>
-          <w:cs w:val="0"/>
-          <w:lang w:val="fr-FR" w:eastAsia="zh-TW" w:bidi="ar-SA"/>
-        </w:rPr>
-        <w:t>Nóór rêëpêëãætêëd spêëãækíìng shy ãæppêëtíìtêë.</w:t>
-      </w:r>
-      <w:r>
-        <w:rPr>
-          <w:rStyle w:val="DefaultParagraphFont"/>
-          <w:rFonts w:ascii="Calibri" w:eastAsia="Calibri" w:hAnsi="Calibri" w:cs="Calibri"/>
-          <w:b w:val="0"/>
-          <w:bCs w:val="0"/>
-          <w:i w:val="0"/>
-          <w:iCs w:val="0"/>
-          <w:caps w:val="0"/>
-          <w:smallCaps w:val="0"/>
-          <w:strike w:val="0"/>
-          <w:dstrike w:val="0"/>
-          <w:outline w:val="0"/>
-          <w:shadow w:val="0"/>
-          <w:emboss w:val="0"/>
-          <w:imprint w:val="0"/>
-          <w:noProof w:val="0"/>
-          <w:vanish w:val="0"/>
-          <w:color w:val="auto"/>
-          <w:spacing w:val="0"/>
-          <w:w w:val="100"/>
-          <w:kern w:val="0"/>
-          <w:position w:val="0"/>
-          <w:sz w:val="22"/>
-          <w:szCs w:val="22"/>
-          <w:highlight w:val="none"/>
-          <w:u w:val="none" w:color="auto"/>
-          <w:effect w:val="none"/>
-          <w:bdr w:val="nil"/>
+          <w:bdr w:val="none" w:sz="0" w:space="0" w:color="auto"/>
+          <w:shd w:val="clear" w:color="auto" w:fill="auto"/>
+          <w:vertAlign w:val="baseline"/>
+          <w:rtl w:val="0"/>
+          <w:cs w:val="0"/>
+          <w:lang w:val="fr-FR" w:eastAsia="zh-TW" w:bidi="ar-SA"/>
+        </w:rPr>
+        <w:t>Nôõr réépééãâtééd spééãâkîíng shy ãâppéétîítéé.</w:t>
+      </w:r>
+      <w:r>
+        <w:rPr>
+          <w:rStyle w:val="DefaultParagraphFont"/>
+          <w:rFonts w:ascii="Calibri" w:eastAsia="Calibri" w:hAnsi="Calibri" w:cs="Calibri"/>
+          <w:b w:val="0"/>
+          <w:bCs w:val="0"/>
+          <w:i w:val="0"/>
+          <w:iCs w:val="0"/>
+          <w:caps w:val="0"/>
+          <w:smallCaps w:val="0"/>
+          <w:strike w:val="0"/>
+          <w:dstrike w:val="0"/>
+          <w:outline w:val="0"/>
+          <w:shadow w:val="0"/>
+          <w:emboss w:val="0"/>
+          <w:imprint w:val="0"/>
+          <w:noProof w:val="0"/>
+          <w:vanish w:val="0"/>
+          <w:color w:val="auto"/>
+          <w:spacing w:val="0"/>
+          <w:w w:val="100"/>
+          <w:kern w:val="0"/>
+          <w:position w:val="0"/>
+          <w:sz w:val="22"/>
+          <w:szCs w:val="22"/>
+          <w:highlight w:val="none"/>
+          <w:u w:val="none" w:color="auto"/>
+          <w:effect w:val="none"/>
+          <w:bdr w:val="none" w:sz="0" w:space="0" w:color="auto"/>
           <w:shd w:val="clear" w:color="auto" w:fill="auto"/>
           <w:vertAlign w:val="baseline"/>
           <w:rtl w:val="0"/>
@@ -929,44 +929,44 @@
           <w:highlight w:val="none"/>
           <w:u w:val="none" w:color="auto"/>
           <w:effect w:val="none"/>
-          <w:bdr w:val="nil"/>
-          <w:shd w:val="clear" w:color="auto" w:fill="auto"/>
-          <w:vertAlign w:val="baseline"/>
-          <w:rtl w:val="0"/>
-          <w:cs w:val="0"/>
-          <w:lang w:val="fr-FR" w:eastAsia="zh-TW" w:bidi="ar-SA"/>
-        </w:rPr>
-        <w:t>Éxcîítêèd îít häàstîíly äàn päàstúùrêè îít õöbsêèrvêè.</w:t>
-      </w:r>
-      <w:r>
-        <w:rPr>
-          <w:rStyle w:val="DefaultParagraphFont"/>
-          <w:rFonts w:ascii="Calibri" w:eastAsia="Calibri" w:hAnsi="Calibri" w:cs="Calibri"/>
-          <w:b w:val="0"/>
-          <w:bCs w:val="0"/>
-          <w:i w:val="0"/>
-          <w:iCs w:val="0"/>
-          <w:caps w:val="0"/>
-          <w:smallCaps w:val="0"/>
-          <w:strike w:val="0"/>
-          <w:dstrike w:val="0"/>
-          <w:outline w:val="0"/>
-          <w:shadow w:val="0"/>
-          <w:emboss w:val="0"/>
-          <w:imprint w:val="0"/>
-          <w:noProof w:val="0"/>
-          <w:vanish w:val="0"/>
-          <w:color w:val="auto"/>
-          <w:spacing w:val="0"/>
-          <w:w w:val="100"/>
-          <w:kern w:val="0"/>
-          <w:position w:val="0"/>
-          <w:sz w:val="22"/>
-          <w:szCs w:val="22"/>
-          <w:highlight w:val="none"/>
-          <w:u w:val="none" w:color="auto"/>
-          <w:effect w:val="none"/>
-          <w:bdr w:val="nil"/>
+          <w:bdr w:val="none" w:sz="0" w:space="0" w:color="auto"/>
+          <w:shd w:val="clear" w:color="auto" w:fill="auto"/>
+          <w:vertAlign w:val="baseline"/>
+          <w:rtl w:val="0"/>
+          <w:cs w:val="0"/>
+          <w:lang w:val="fr-FR" w:eastAsia="zh-TW" w:bidi="ar-SA"/>
+        </w:rPr>
+        <w:t>Ëxcîîtèèd îît háåstîîly áån páåstüúrèè îît õòbsèèrvèè.</w:t>
+      </w:r>
+      <w:r>
+        <w:rPr>
+          <w:rStyle w:val="DefaultParagraphFont"/>
+          <w:rFonts w:ascii="Calibri" w:eastAsia="Calibri" w:hAnsi="Calibri" w:cs="Calibri"/>
+          <w:b w:val="0"/>
+          <w:bCs w:val="0"/>
+          <w:i w:val="0"/>
+          <w:iCs w:val="0"/>
+          <w:caps w:val="0"/>
+          <w:smallCaps w:val="0"/>
+          <w:strike w:val="0"/>
+          <w:dstrike w:val="0"/>
+          <w:outline w:val="0"/>
+          <w:shadow w:val="0"/>
+          <w:emboss w:val="0"/>
+          <w:imprint w:val="0"/>
+          <w:noProof w:val="0"/>
+          <w:vanish w:val="0"/>
+          <w:color w:val="auto"/>
+          <w:spacing w:val="0"/>
+          <w:w w:val="100"/>
+          <w:kern w:val="0"/>
+          <w:position w:val="0"/>
+          <w:sz w:val="22"/>
+          <w:szCs w:val="22"/>
+          <w:highlight w:val="none"/>
+          <w:u w:val="none" w:color="auto"/>
+          <w:effect w:val="none"/>
+          <w:bdr w:val="none" w:sz="0" w:space="0" w:color="auto"/>
           <w:shd w:val="clear" w:color="auto" w:fill="auto"/>
           <w:vertAlign w:val="baseline"/>
           <w:rtl w:val="0"/>
@@ -1003,14 +1003,14 @@
           <w:highlight w:val="none"/>
           <w:u w:val="none" w:color="auto"/>
           <w:effect w:val="none"/>
-          <w:bdr w:val="nil"/>
-          <w:shd w:val="clear" w:color="auto" w:fill="auto"/>
-          <w:vertAlign w:val="baseline"/>
-          <w:rtl w:val="0"/>
-          <w:cs w:val="0"/>
-          <w:lang w:val="fr-FR" w:eastAsia="zh-TW" w:bidi="ar-SA"/>
-        </w:rPr>
-        <w:t>Snûûg håánd hòòw dåáréé hééréé tòòòò.</w:t>
+          <w:bdr w:val="none" w:sz="0" w:space="0" w:color="auto"/>
+          <w:shd w:val="clear" w:color="auto" w:fill="auto"/>
+          <w:vertAlign w:val="baseline"/>
+          <w:rtl w:val="0"/>
+          <w:cs w:val="0"/>
+          <w:lang w:val="fr-FR" w:eastAsia="zh-TW" w:bidi="ar-SA"/>
+        </w:rPr>
+        <w:t>Snýüg háænd hóöw dáærèê hèêrèê tóöóö.</w:t>
       </w:r>
       <w:bookmarkStart w:id="0" w:name="_GoBack"/>
       <w:bookmarkEnd w:id="0"/>

--- a/Test_BP/Fol_2k_files_500(2)/fr-FR/file 500_2 - Copy (392).docx
+++ b/Test_BP/Fol_2k_files_500(2)/fr-FR/file 500_2 - Copy (392).docx
@@ -42,7 +42,7 @@
           <w:cs w:val="0"/>
           <w:lang w:val="fr-FR" w:eastAsia="zh-TW" w:bidi="ar-SA"/>
         </w:rPr>
-        <w:t>t èéxcèépt tõó sõó tèémpèér müútüúæãl tæãstèés mõóthèér.</w:t>
+        <w:t>t èëxcèëpt tõò sõò tèëmpèër múútúúààl tààstèës mõòthèër.</w:t>
       </w:r>
       <w:r>
         <w:rPr>
@@ -116,7 +116,7 @@
           <w:cs w:val="0"/>
           <w:lang w:val="fr-FR" w:eastAsia="zh-TW" w:bidi="ar-SA"/>
         </w:rPr>
-        <w:t>Íntëérëéstëéd cûùltïîvãâtëéd ïîts còöntïînûùïîng nòöw yëét ãârëé.</w:t>
+        <w:t>Întëèrëèstëèd cüültîìvæátëèd îìts còõntîìnüüîìng nòõw yëèt æárëè.</w:t>
       </w:r>
       <w:r>
         <w:rPr>
@@ -190,7 +190,7 @@
           <w:cs w:val="0"/>
           <w:lang w:val="fr-FR" w:eastAsia="zh-TW" w:bidi="ar-SA"/>
         </w:rPr>
-        <w:t>Ôúùt ììntêérêéstêéd áäccêéptáäncêé öòúùr páärtììáälììty áäffröòntììng úùnplêéáäsáänt why áädd.</w:t>
+        <w:t>Óúùt íìntëërëëstëëd åãccëëptåãncëë õóúùr påãrtíìåãlíìty åãffrõóntíìng úùnplëëåãsåãnt why åãdd.</w:t>
       </w:r>
       <w:r>
         <w:rPr>
@@ -264,7 +264,7 @@
           <w:cs w:val="0"/>
           <w:lang w:val="fr-FR" w:eastAsia="zh-TW" w:bidi="ar-SA"/>
         </w:rPr>
-        <w:t>Èstéèéèm gâârdéèn méèn yéèt shy côòúürséè.</w:t>
+        <w:t>Ëstéêéêm gæãrdéên méên yéêt shy còôýürséê.</w:t>
       </w:r>
       <w:r>
         <w:rPr>
@@ -338,7 +338,7 @@
           <w:cs w:val="0"/>
           <w:lang w:val="fr-FR" w:eastAsia="zh-TW" w:bidi="ar-SA"/>
         </w:rPr>
-        <w:t>Cóônsüúltèéd üúp my tóôlèéræäbly sóômèétîïmèés pèérpèétüúæäl óôh.</w:t>
+        <w:t>Cöònsùýltëêd ùýp my töòlëêráàbly söòmëêtììmëês pëêrpëêtùýáàl öòh.</w:t>
       </w:r>
       <w:r>
         <w:rPr>
@@ -412,7 +412,7 @@
           <w:cs w:val="0"/>
           <w:lang w:val="fr-FR" w:eastAsia="zh-TW" w:bidi="ar-SA"/>
         </w:rPr>
-        <w:t>Éxprëëssîìôôn ãæccëëptãæncëë îìmprûüdëëncëë pãærtîìcûülãær hãæd ëëãæt ûünsãætîìãæblëë.</w:t>
+        <w:t>Èxprééssïîõön ãæccééptãæncéé ïîmprûýdééncéé pãærtïîcûýlãær hãæd ééãæt ûýnsãætïîãæbléé.</w:t>
       </w:r>
       <w:r>
         <w:rPr>
@@ -492,7 +492,7 @@
           <w:cs w:val="0"/>
           <w:lang w:val="fr-FR" w:eastAsia="zh-TW" w:bidi="ar-SA"/>
         </w:rPr>
-        <w:t>Hàæd dêênõótíîng prõópêêrly jõóíîntúûrêê yõóúû õóccàæsíîõón díîrêêctly ràæíîllêêry.</w:t>
+        <w:t>Háád dèënôötíîng prôöpèërly jôöíîntùùrèë yôöùù ôöccáásíîôön díîrèëctly rááíîllèëry.</w:t>
       </w:r>
       <w:r>
         <w:rPr>
@@ -566,7 +566,7 @@
           <w:cs w:val="0"/>
           <w:lang w:val="fr-FR" w:eastAsia="zh-TW" w:bidi="ar-SA"/>
         </w:rPr>
-        <w:t>În sâæïíd töô öôf pöôöôr fúùll bëë pöôst fâæcëë snúùg.</w:t>
+        <w:t>Ín sáæìíd tòô òôf pòôòôr fûúll béë pòôst fáæcéë snûúg.</w:t>
       </w:r>
       <w:r>
         <w:rPr>
@@ -640,7 +640,7 @@
           <w:cs w:val="0"/>
           <w:lang w:val="fr-FR" w:eastAsia="zh-TW" w:bidi="ar-SA"/>
         </w:rPr>
-        <w:t>Ìntróödûûcêéd ìîmprûûdêéncêé sêéêé sãây ûûnplêéãâsìîng dêévóönshìîrêé ãâccêéptãâncêé sóön.</w:t>
+        <w:t>Ïntrõõdúücèëd ìïmprúüdèëncèë sèëèë sâäy úünplèëâäsìïng dèëvõõnshìïrèë âäccèëptâäncèë sõõn.</w:t>
       </w:r>
       <w:r>
         <w:rPr>
@@ -714,7 +714,7 @@
           <w:cs w:val="0"/>
           <w:lang w:val="fr-FR" w:eastAsia="zh-TW" w:bidi="ar-SA"/>
         </w:rPr>
-        <w:t>Èxêétêér lõôngêér wîísdõôm gæây nõôr dêésîígn æâgêé.</w:t>
+        <w:t>Êxêêtêêr lòõngêêr wìísdòõm gäáy nòõr dêêsìígn äágêê.</w:t>
       </w:r>
       <w:r>
         <w:rPr>
@@ -788,7 +788,7 @@
           <w:cs w:val="0"/>
           <w:lang w:val="fr-FR" w:eastAsia="zh-TW" w:bidi="ar-SA"/>
         </w:rPr>
-        <w:t>Ám wèêãåthèêr tòô èêntèêrèêd nòôrlãånd nòô ïìn shòôwïìng sèêrvïìcèê.</w:t>
+        <w:t>Æm wéèæâthéèr tôö éèntéèréèd nôörlæând nôö íîn shôöwíîng séèrvíîcéè.</w:t>
       </w:r>
       <w:r>
         <w:rPr>
@@ -862,7 +862,7 @@
           <w:cs w:val="0"/>
           <w:lang w:val="fr-FR" w:eastAsia="zh-TW" w:bidi="ar-SA"/>
         </w:rPr>
-        <w:t>Nôõr réépééãâtééd spééãâkîíng shy ãâppéétîítéé.</w:t>
+        <w:t>Nöör rèêpèêãætèêd spèêãækîîng shy ãæppèêtîîtèê.</w:t>
       </w:r>
       <w:r>
         <w:rPr>
@@ -936,7 +936,7 @@
           <w:cs w:val="0"/>
           <w:lang w:val="fr-FR" w:eastAsia="zh-TW" w:bidi="ar-SA"/>
         </w:rPr>
-        <w:t>Ëxcîîtèèd îît háåstîîly áån páåstüúrèè îît õòbsèèrvèè.</w:t>
+        <w:t>Èxcíìtëêd íìt hâástíìly âán pâástüúrëê íìt ôõbsëêrvëê.</w:t>
       </w:r>
       <w:r>
         <w:rPr>
@@ -1010,7 +1010,7 @@
           <w:cs w:val="0"/>
           <w:lang w:val="fr-FR" w:eastAsia="zh-TW" w:bidi="ar-SA"/>
         </w:rPr>
-        <w:t>Snýüg háænd hóöw dáærèê hèêrèê tóöóö.</w:t>
+        <w:t>Snýùg hãænd hõõw dãærëê hëêrëê tõõõõ.</w:t>
       </w:r>
       <w:bookmarkStart w:id="0" w:name="_GoBack"/>
       <w:bookmarkEnd w:id="0"/>

--- a/Test_BP/Fol_2k_files_500(2)/fr-FR/file 500_2 - Copy (392).docx
+++ b/Test_BP/Fol_2k_files_500(2)/fr-FR/file 500_2 - Copy (392).docx
@@ -42,7 +42,7 @@
           <w:cs w:val="0"/>
           <w:lang w:val="fr-FR" w:eastAsia="zh-TW" w:bidi="ar-SA"/>
         </w:rPr>
-        <w:t>t èëxcèëpt tõò sõò tèëmpèër múútúúààl tààstèës mõòthèër.</w:t>
+        <w:t>t éèxcéèpt tóó sóó téèmpéèr múûtúûæál tæástéès móóthéèr.</w:t>
       </w:r>
       <w:r>
         <w:rPr>
@@ -116,7 +116,7 @@
           <w:cs w:val="0"/>
           <w:lang w:val="fr-FR" w:eastAsia="zh-TW" w:bidi="ar-SA"/>
         </w:rPr>
-        <w:t>Întëèrëèstëèd cüültîìvæátëèd îìts còõntîìnüüîìng nòõw yëèt æárëè.</w:t>
+        <w:t>Ìntèérèéstèéd cûûltîìváãtèéd îìts cóóntîìnûûîìng nóów yèét áãrèé.</w:t>
       </w:r>
       <w:r>
         <w:rPr>
@@ -190,7 +190,7 @@
           <w:cs w:val="0"/>
           <w:lang w:val="fr-FR" w:eastAsia="zh-TW" w:bidi="ar-SA"/>
         </w:rPr>
-        <w:t>Óúùt íìntëërëëstëëd åãccëëptåãncëë õóúùr påãrtíìåãlíìty åãffrõóntíìng úùnplëëåãsåãnt why åãdd.</w:t>
+        <w:t>Òùýt îíntëêrëêstëêd æáccëêptæáncëê óõùýr pæártîíæálîíty æáffróõntîíng ùýnplëêæásæánt why æádd.</w:t>
       </w:r>
       <w:r>
         <w:rPr>
@@ -264,7 +264,7 @@
           <w:cs w:val="0"/>
           <w:lang w:val="fr-FR" w:eastAsia="zh-TW" w:bidi="ar-SA"/>
         </w:rPr>
-        <w:t>Ëstéêéêm gæãrdéên méên yéêt shy còôýürséê.</w:t>
+        <w:t>Éstèèèèm gáàrdèèn mèèn yèèt shy cõòýürsèè.</w:t>
       </w:r>
       <w:r>
         <w:rPr>
@@ -338,7 +338,7 @@
           <w:cs w:val="0"/>
           <w:lang w:val="fr-FR" w:eastAsia="zh-TW" w:bidi="ar-SA"/>
         </w:rPr>
-        <w:t>Cöònsùýltëêd ùýp my töòlëêráàbly söòmëêtììmëês pëêrpëêtùýáàl öòh.</w:t>
+        <w:t>Còônsûúltééd ûúp my tòôlééräàbly sòôméétíìméés péérpéétûúäàl òôh.</w:t>
       </w:r>
       <w:r>
         <w:rPr>
@@ -412,7 +412,7 @@
           <w:cs w:val="0"/>
           <w:lang w:val="fr-FR" w:eastAsia="zh-TW" w:bidi="ar-SA"/>
         </w:rPr>
-        <w:t>Èxprééssïîõön ãæccééptãæncéé ïîmprûýdééncéé pãærtïîcûýlãær hãæd ééãæt ûýnsãætïîãæbléé.</w:t>
+        <w:t>Êxprééssîíöôn äæccééptäæncéé îímprüûdééncéé päærtîícüûläær häæd ééäæt üûnsäætîíäæbléé.</w:t>
       </w:r>
       <w:r>
         <w:rPr>
@@ -492,7 +492,7 @@
           <w:cs w:val="0"/>
           <w:lang w:val="fr-FR" w:eastAsia="zh-TW" w:bidi="ar-SA"/>
         </w:rPr>
-        <w:t>Háád dèënôötíîng prôöpèërly jôöíîntùùrèë yôöùù ôöccáásíîôön díîrèëctly rááíîllèëry.</w:t>
+        <w:t>Háád dèênõòtîîng prõòpèêrly jõòîîntùýrèê yõòùý õòccáásîîõòn dîîrèêctly rááîîllèêry.</w:t>
       </w:r>
       <w:r>
         <w:rPr>
@@ -566,7 +566,7 @@
           <w:cs w:val="0"/>
           <w:lang w:val="fr-FR" w:eastAsia="zh-TW" w:bidi="ar-SA"/>
         </w:rPr>
-        <w:t>Ín sáæìíd tòô òôf pòôòôr fûúll béë pòôst fáæcéë snûúg.</w:t>
+        <w:t>Ìn sãäìïd tòô òôf pòôòôr füùll bëé pòôst fãäcëé snüùg.</w:t>
       </w:r>
       <w:r>
         <w:rPr>
@@ -640,7 +640,7 @@
           <w:cs w:val="0"/>
           <w:lang w:val="fr-FR" w:eastAsia="zh-TW" w:bidi="ar-SA"/>
         </w:rPr>
-        <w:t>Ïntrõõdúücèëd ìïmprúüdèëncèë sèëèë sâäy úünplèëâäsìïng dèëvõõnshìïrèë âäccèëptâäncèë sõõn.</w:t>
+        <w:t>Întrõòdûùcêèd íîmprûùdêèncêè sêèêè sáæy ûùnplêèáæsíîng dêèvõònshíîrêè áæccêèptáæncêè sõòn.</w:t>
       </w:r>
       <w:r>
         <w:rPr>
@@ -714,7 +714,7 @@
           <w:cs w:val="0"/>
           <w:lang w:val="fr-FR" w:eastAsia="zh-TW" w:bidi="ar-SA"/>
         </w:rPr>
-        <w:t>Êxêêtêêr lòõngêêr wìísdòõm gäáy nòõr dêêsìígn äágêê.</w:t>
+        <w:t>Êxêétêér lõöngêér wîïsdõöm gæày nõör dêésîïgn æàgêé.</w:t>
       </w:r>
       <w:r>
         <w:rPr>
@@ -788,7 +788,7 @@
           <w:cs w:val="0"/>
           <w:lang w:val="fr-FR" w:eastAsia="zh-TW" w:bidi="ar-SA"/>
         </w:rPr>
-        <w:t>Æm wéèæâthéèr tôö éèntéèréèd nôörlæând nôö íîn shôöwíîng séèrvíîcéè.</w:t>
+        <w:t>Äm wèèæàthèèr tôô èèntèèrèèd nôôrlæànd nôô îín shôôwîíng sèèrvîícèè.</w:t>
       </w:r>
       <w:r>
         <w:rPr>
@@ -862,7 +862,7 @@
           <w:cs w:val="0"/>
           <w:lang w:val="fr-FR" w:eastAsia="zh-TW" w:bidi="ar-SA"/>
         </w:rPr>
-        <w:t>Nöör rèêpèêãætèêd spèêãækîîng shy ãæppèêtîîtèê.</w:t>
+        <w:t>Nôõr rêèpêèäãtêèd spêèäãkìíng shy äãppêètìítêè.</w:t>
       </w:r>
       <w:r>
         <w:rPr>
@@ -936,7 +936,7 @@
           <w:cs w:val="0"/>
           <w:lang w:val="fr-FR" w:eastAsia="zh-TW" w:bidi="ar-SA"/>
         </w:rPr>
-        <w:t>Èxcíìtëêd íìt hâástíìly âán pâástüúrëê íìt ôõbsëêrvëê.</w:t>
+        <w:t>Ëxcììtêëd ììt hãåstììly ãån pãåstùûrêë ììt òòbsêërvêë.</w:t>
       </w:r>
       <w:r>
         <w:rPr>
@@ -1010,7 +1010,7 @@
           <w:cs w:val="0"/>
           <w:lang w:val="fr-FR" w:eastAsia="zh-TW" w:bidi="ar-SA"/>
         </w:rPr>
-        <w:t>Snýùg hãænd hõõw dãærëê hëêrëê tõõõõ.</w:t>
+        <w:t>Snýüg háänd hõòw dáärëè hëèrëè tõòõò.</w:t>
       </w:r>
       <w:bookmarkStart w:id="0" w:name="_GoBack"/>
       <w:bookmarkEnd w:id="0"/>
